--- a/7주차_예외 처리.docx
+++ b/7주차_예외 처리.docx
@@ -152,7 +152,7 @@
       <w:pPr>
         <w:numPr>
           <w:ilvl w:val="0"/>
-          <w:numId w:val="9"/>
+          <w:numId w:val="10"/>
         </w:numPr>
         <w:shd w:fill="ffffff" w:val="clear"/>
         <w:spacing w:after="240" w:before="60" w:lineRule="auto"/>
@@ -387,7 +387,7 @@
       <w:pPr>
         <w:numPr>
           <w:ilvl w:val="0"/>
-          <w:numId w:val="9"/>
+          <w:numId w:val="10"/>
         </w:numPr>
         <w:shd w:fill="ffffff" w:val="clear"/>
         <w:spacing w:after="240" w:before="60" w:lineRule="auto"/>
@@ -664,12 +664,12 @@
                 <wp:inline distB="114300" distT="114300" distL="114300" distR="114300">
                   <wp:extent cx="2352675" cy="2476500"/>
                   <wp:effectExtent b="0" l="0" r="0" t="0"/>
-                  <wp:docPr id="6" name="image1.png"/>
+                  <wp:docPr id="6" name="image6.png"/>
                   <a:graphic>
                     <a:graphicData uri="http://schemas.openxmlformats.org/drawingml/2006/picture">
                       <pic:pic>
                         <pic:nvPicPr>
-                          <pic:cNvPr id="0" name="image1.png"/>
+                          <pic:cNvPr id="0" name="image6.png"/>
                           <pic:cNvPicPr preferRelativeResize="0"/>
                         </pic:nvPicPr>
                         <pic:blipFill>
@@ -867,12 +867,12 @@
           <wp:inline distB="114300" distT="114300" distL="114300" distR="114300">
             <wp:extent cx="5095875" cy="295275"/>
             <wp:effectExtent b="0" l="0" r="0" t="0"/>
-            <wp:docPr id="9" name="image6.png"/>
+            <wp:docPr id="9" name="image4.png"/>
             <a:graphic>
               <a:graphicData uri="http://schemas.openxmlformats.org/drawingml/2006/picture">
                 <pic:pic>
                   <pic:nvPicPr>
-                    <pic:cNvPr id="0" name="image6.png"/>
+                    <pic:cNvPr id="0" name="image4.png"/>
                     <pic:cNvPicPr preferRelativeResize="0"/>
                   </pic:nvPicPr>
                   <pic:blipFill>
@@ -907,12 +907,12 @@
           <wp:inline distB="114300" distT="114300" distL="114300" distR="114300">
             <wp:extent cx="5086350" cy="276225"/>
             <wp:effectExtent b="0" l="0" r="0" t="0"/>
-            <wp:docPr id="3" name="image6.png"/>
+            <wp:docPr id="3" name="image4.png"/>
             <a:graphic>
               <a:graphicData uri="http://schemas.openxmlformats.org/drawingml/2006/picture">
                 <pic:pic>
                   <pic:nvPicPr>
-                    <pic:cNvPr id="0" name="image6.png"/>
+                    <pic:cNvPr id="0" name="image4.png"/>
                     <pic:cNvPicPr preferRelativeResize="0"/>
                   </pic:nvPicPr>
                   <pic:blipFill>
@@ -947,12 +947,12 @@
           <wp:inline distB="114300" distT="114300" distL="114300" distR="114300">
             <wp:extent cx="5095875" cy="304800"/>
             <wp:effectExtent b="0" l="0" r="0" t="0"/>
-            <wp:docPr id="8" name="image6.png"/>
+            <wp:docPr id="8" name="image4.png"/>
             <a:graphic>
               <a:graphicData uri="http://schemas.openxmlformats.org/drawingml/2006/picture">
                 <pic:pic>
                   <pic:nvPicPr>
-                    <pic:cNvPr id="0" name="image6.png"/>
+                    <pic:cNvPr id="0" name="image4.png"/>
                     <pic:cNvPicPr preferRelativeResize="0"/>
                   </pic:nvPicPr>
                   <pic:blipFill>
@@ -1088,7 +1088,7 @@
       <w:pPr>
         <w:numPr>
           <w:ilvl w:val="0"/>
-          <w:numId w:val="12"/>
+          <w:numId w:val="13"/>
         </w:numPr>
         <w:shd w:fill="ffffff" w:val="clear"/>
         <w:spacing w:after="0" w:afterAutospacing="0" w:before="60" w:lineRule="auto"/>
@@ -1115,7 +1115,7 @@
       <w:pPr>
         <w:numPr>
           <w:ilvl w:val="0"/>
-          <w:numId w:val="12"/>
+          <w:numId w:val="13"/>
         </w:numPr>
         <w:shd w:fill="ffffff" w:val="clear"/>
         <w:spacing w:after="0" w:afterAutospacing="0" w:before="0" w:beforeAutospacing="0" w:lineRule="auto"/>
@@ -1142,7 +1142,7 @@
       <w:pPr>
         <w:numPr>
           <w:ilvl w:val="0"/>
-          <w:numId w:val="12"/>
+          <w:numId w:val="13"/>
         </w:numPr>
         <w:shd w:fill="ffffff" w:val="clear"/>
         <w:spacing w:before="0" w:beforeAutospacing="0" w:lineRule="auto"/>
@@ -1353,12 +1353,12 @@
           <wp:inline distB="114300" distT="114300" distL="114300" distR="114300">
             <wp:extent cx="5731200" cy="2527300"/>
             <wp:effectExtent b="0" l="0" r="0" t="0"/>
-            <wp:docPr id="1" name="image7.png"/>
+            <wp:docPr id="1" name="image2.png"/>
             <a:graphic>
               <a:graphicData uri="http://schemas.openxmlformats.org/drawingml/2006/picture">
                 <pic:pic>
                   <pic:nvPicPr>
-                    <pic:cNvPr id="0" name="image7.png"/>
+                    <pic:cNvPr id="0" name="image2.png"/>
                     <pic:cNvPicPr preferRelativeResize="0"/>
                   </pic:nvPicPr>
                   <pic:blipFill>
@@ -1559,12 +1559,12 @@
           <wp:inline distB="114300" distT="114300" distL="114300" distR="114300">
             <wp:extent cx="5731200" cy="3403600"/>
             <wp:effectExtent b="0" l="0" r="0" t="0"/>
-            <wp:docPr id="5" name="image4.png"/>
+            <wp:docPr id="5" name="image5.png"/>
             <a:graphic>
               <a:graphicData uri="http://schemas.openxmlformats.org/drawingml/2006/picture">
                 <pic:pic>
                   <pic:nvPicPr>
-                    <pic:cNvPr id="0" name="image4.png"/>
+                    <pic:cNvPr id="0" name="image5.png"/>
                     <pic:cNvPicPr preferRelativeResize="0"/>
                   </pic:nvPicPr>
                   <pic:blipFill>
@@ -1885,7 +1885,7 @@
               <w:widowControl w:val="0"/>
               <w:numPr>
                 <w:ilvl w:val="0"/>
-                <w:numId w:val="13"/>
+                <w:numId w:val="14"/>
               </w:numPr>
               <w:pBdr>
                 <w:top w:space="0" w:sz="0" w:val="nil"/>
@@ -1925,7 +1925,7 @@
               <w:widowControl w:val="0"/>
               <w:numPr>
                 <w:ilvl w:val="0"/>
-                <w:numId w:val="13"/>
+                <w:numId w:val="14"/>
               </w:numPr>
               <w:pBdr>
                 <w:top w:space="0" w:sz="0" w:val="nil"/>
@@ -1965,7 +1965,7 @@
               <w:widowControl w:val="0"/>
               <w:numPr>
                 <w:ilvl w:val="0"/>
-                <w:numId w:val="13"/>
+                <w:numId w:val="14"/>
               </w:numPr>
               <w:pBdr>
                 <w:top w:space="0" w:sz="0" w:val="nil"/>
@@ -2005,7 +2005,7 @@
               <w:widowControl w:val="0"/>
               <w:numPr>
                 <w:ilvl w:val="0"/>
-                <w:numId w:val="13"/>
+                <w:numId w:val="14"/>
               </w:numPr>
               <w:pBdr>
                 <w:top w:space="0" w:sz="0" w:val="nil"/>
@@ -2045,7 +2045,7 @@
               <w:widowControl w:val="0"/>
               <w:numPr>
                 <w:ilvl w:val="0"/>
-                <w:numId w:val="13"/>
+                <w:numId w:val="14"/>
               </w:numPr>
               <w:pBdr>
                 <w:top w:space="0" w:sz="0" w:val="nil"/>
@@ -2085,7 +2085,7 @@
               <w:widowControl w:val="0"/>
               <w:numPr>
                 <w:ilvl w:val="0"/>
-                <w:numId w:val="13"/>
+                <w:numId w:val="14"/>
               </w:numPr>
               <w:pBdr>
                 <w:top w:space="0" w:sz="0" w:val="nil"/>
@@ -2460,7 +2460,7 @@
       <w:pPr>
         <w:numPr>
           <w:ilvl w:val="0"/>
-          <w:numId w:val="9"/>
+          <w:numId w:val="10"/>
         </w:numPr>
         <w:shd w:fill="ffffff" w:val="clear"/>
         <w:spacing w:after="240" w:before="60" w:lineRule="auto"/>
@@ -2527,7 +2527,7 @@
             <w:pPr>
               <w:numPr>
                 <w:ilvl w:val="0"/>
-                <w:numId w:val="10"/>
+                <w:numId w:val="11"/>
               </w:numPr>
               <w:shd w:fill="ffffff" w:val="clear"/>
               <w:spacing w:after="0" w:afterAutospacing="0" w:before="60" w:lineRule="auto"/>
@@ -2554,7 +2554,7 @@
             <w:pPr>
               <w:numPr>
                 <w:ilvl w:val="0"/>
-                <w:numId w:val="10"/>
+                <w:numId w:val="11"/>
               </w:numPr>
               <w:shd w:fill="ffffff" w:val="clear"/>
               <w:spacing w:before="0" w:beforeAutospacing="0" w:lineRule="auto"/>
@@ -4098,7 +4098,7 @@
             <w:pPr>
               <w:numPr>
                 <w:ilvl w:val="0"/>
-                <w:numId w:val="4"/>
+                <w:numId w:val="5"/>
               </w:numPr>
               <w:ind w:left="720" w:hanging="360"/>
               <w:rPr>
@@ -4121,7 +4121,7 @@
             <w:pPr>
               <w:numPr>
                 <w:ilvl w:val="0"/>
-                <w:numId w:val="4"/>
+                <w:numId w:val="5"/>
               </w:numPr>
               <w:ind w:left="720" w:hanging="360"/>
               <w:rPr>
@@ -4265,7 +4265,7 @@
             <w:pPr>
               <w:numPr>
                 <w:ilvl w:val="0"/>
-                <w:numId w:val="3"/>
+                <w:numId w:val="4"/>
               </w:numPr>
               <w:shd w:fill="ffffff" w:val="clear"/>
               <w:spacing w:after="0" w:afterAutospacing="0" w:before="60" w:lineRule="auto"/>
@@ -4292,7 +4292,7 @@
             <w:pPr>
               <w:numPr>
                 <w:ilvl w:val="0"/>
-                <w:numId w:val="3"/>
+                <w:numId w:val="4"/>
               </w:numPr>
               <w:shd w:fill="ffffff" w:val="clear"/>
               <w:spacing w:before="0" w:beforeAutospacing="0" w:lineRule="auto"/>
@@ -4359,162 +4359,232 @@
     </w:p>
     <w:p>
       <w:pPr>
-        <w:shd w:fill="ffffff" w:val="clear"/>
-        <w:spacing w:before="60" w:lineRule="auto"/>
-        <w:rPr>
-          <w:rFonts w:ascii="Malgun Gothic" w:cs="Malgun Gothic" w:eastAsia="Malgun Gothic" w:hAnsi="Malgun Gothic"/>
-          <w:color w:val="24292f"/>
-          <w:sz w:val="20"/>
-          <w:szCs w:val="20"/>
-        </w:rPr>
-      </w:pPr>
-      <w:r>
-        <w:rPr>
-          <w:rtl w:val="0"/>
-        </w:rPr>
-      </w:r>
-    </w:p>
-    <w:p>
-      <w:pPr>
-        <w:shd w:fill="ffffff" w:val="clear"/>
-        <w:spacing w:before="60" w:lineRule="auto"/>
-        <w:rPr>
-          <w:rFonts w:ascii="Malgun Gothic" w:cs="Malgun Gothic" w:eastAsia="Malgun Gothic" w:hAnsi="Malgun Gothic"/>
-          <w:color w:val="24292f"/>
-          <w:sz w:val="20"/>
-          <w:szCs w:val="20"/>
-        </w:rPr>
-      </w:pPr>
-      <w:r>
-        <w:rPr>
-          <w:rtl w:val="0"/>
-        </w:rPr>
-      </w:r>
-    </w:p>
-    <w:p>
-      <w:pPr>
-        <w:shd w:fill="ffffff" w:val="clear"/>
-        <w:spacing w:before="60" w:lineRule="auto"/>
-        <w:rPr>
-          <w:rFonts w:ascii="Malgun Gothic" w:cs="Malgun Gothic" w:eastAsia="Malgun Gothic" w:hAnsi="Malgun Gothic"/>
-          <w:color w:val="24292f"/>
-          <w:sz w:val="20"/>
-          <w:szCs w:val="20"/>
-        </w:rPr>
-      </w:pPr>
-      <w:r>
-        <w:rPr>
-          <w:rtl w:val="0"/>
-        </w:rPr>
-      </w:r>
-    </w:p>
-    <w:p>
-      <w:pPr>
-        <w:shd w:fill="ffffff" w:val="clear"/>
-        <w:spacing w:before="60" w:lineRule="auto"/>
-        <w:rPr>
-          <w:rFonts w:ascii="Malgun Gothic" w:cs="Malgun Gothic" w:eastAsia="Malgun Gothic" w:hAnsi="Malgun Gothic"/>
-          <w:color w:val="24292f"/>
-          <w:sz w:val="20"/>
-          <w:szCs w:val="20"/>
-        </w:rPr>
-      </w:pPr>
-      <w:r>
-        <w:rPr>
-          <w:rtl w:val="0"/>
-        </w:rPr>
-      </w:r>
-    </w:p>
-    <w:p>
-      <w:pPr>
-        <w:shd w:fill="ffffff" w:val="clear"/>
-        <w:spacing w:before="60" w:lineRule="auto"/>
-        <w:rPr>
-          <w:rFonts w:ascii="Malgun Gothic" w:cs="Malgun Gothic" w:eastAsia="Malgun Gothic" w:hAnsi="Malgun Gothic"/>
-          <w:color w:val="24292f"/>
-          <w:sz w:val="20"/>
-          <w:szCs w:val="20"/>
-        </w:rPr>
-      </w:pPr>
-      <w:r>
-        <w:rPr>
-          <w:rtl w:val="0"/>
-        </w:rPr>
-      </w:r>
-    </w:p>
-    <w:p>
-      <w:pPr>
-        <w:shd w:fill="ffffff" w:val="clear"/>
-        <w:spacing w:before="60" w:lineRule="auto"/>
-        <w:rPr>
-          <w:rFonts w:ascii="Malgun Gothic" w:cs="Malgun Gothic" w:eastAsia="Malgun Gothic" w:hAnsi="Malgun Gothic"/>
-          <w:color w:val="24292f"/>
-          <w:sz w:val="20"/>
-          <w:szCs w:val="20"/>
-        </w:rPr>
-      </w:pPr>
-      <w:r>
-        <w:rPr>
-          <w:rtl w:val="0"/>
-        </w:rPr>
-      </w:r>
-    </w:p>
-    <w:p>
-      <w:pPr>
-        <w:shd w:fill="ffffff" w:val="clear"/>
-        <w:spacing w:before="60" w:lineRule="auto"/>
-        <w:rPr>
-          <w:rFonts w:ascii="Malgun Gothic" w:cs="Malgun Gothic" w:eastAsia="Malgun Gothic" w:hAnsi="Malgun Gothic"/>
-          <w:color w:val="24292f"/>
-          <w:sz w:val="20"/>
-          <w:szCs w:val="20"/>
-        </w:rPr>
-      </w:pPr>
-      <w:r>
-        <w:rPr>
-          <w:rtl w:val="0"/>
-        </w:rPr>
-      </w:r>
-    </w:p>
-    <w:p>
-      <w:pPr>
-        <w:shd w:fill="ffffff" w:val="clear"/>
-        <w:spacing w:before="60" w:lineRule="auto"/>
-        <w:rPr>
-          <w:rFonts w:ascii="Malgun Gothic" w:cs="Malgun Gothic" w:eastAsia="Malgun Gothic" w:hAnsi="Malgun Gothic"/>
-          <w:color w:val="24292f"/>
-          <w:sz w:val="20"/>
-          <w:szCs w:val="20"/>
-        </w:rPr>
-      </w:pPr>
-      <w:r>
-        <w:rPr>
-          <w:rtl w:val="0"/>
-        </w:rPr>
-      </w:r>
-    </w:p>
-    <w:p>
-      <w:pPr>
-        <w:shd w:fill="ffffff" w:val="clear"/>
-        <w:spacing w:before="60" w:lineRule="auto"/>
-        <w:rPr>
-          <w:rFonts w:ascii="Malgun Gothic" w:cs="Malgun Gothic" w:eastAsia="Malgun Gothic" w:hAnsi="Malgun Gothic"/>
-          <w:color w:val="24292f"/>
-          <w:sz w:val="20"/>
-          <w:szCs w:val="20"/>
-        </w:rPr>
-      </w:pPr>
-      <w:r>
-        <w:rPr>
-          <w:rtl w:val="0"/>
-        </w:rPr>
-      </w:r>
-    </w:p>
-    <w:p>
-      <w:pPr>
         <w:numPr>
           <w:ilvl w:val="0"/>
-          <w:numId w:val="9"/>
+          <w:numId w:val="2"/>
+        </w:numPr>
+        <w:shd w:fill="ffffff" w:val="clear"/>
+        <w:spacing w:before="60" w:lineRule="auto"/>
+        <w:ind w:left="720" w:hanging="360"/>
+        <w:rPr>
+          <w:rFonts w:ascii="Malgun Gothic" w:cs="Malgun Gothic" w:eastAsia="Malgun Gothic" w:hAnsi="Malgun Gothic"/>
+          <w:color w:val="24292f"/>
+          <w:sz w:val="20"/>
+          <w:szCs w:val="20"/>
+          <w:u w:val="none"/>
+        </w:rPr>
+      </w:pPr>
+      <w:r>
+        <w:rPr>
+          <w:rFonts w:ascii="Malgun Gothic" w:cs="Malgun Gothic" w:eastAsia="Malgun Gothic" w:hAnsi="Malgun Gothic"/>
+          <w:color w:val="24292f"/>
+          <w:sz w:val="20"/>
+          <w:szCs w:val="20"/>
+          <w:rtl w:val="0"/>
+        </w:rPr>
+        <w:t xml:space="preserve">갑자기 궁금해서 추가하는 어떤 분이 Spring으로 개발하다가 Spring이 RuntimeException 과 Error를 롤백하는 상황이 벌어졌다고 작성해주신 글 </w:t>
+      </w:r>
+    </w:p>
+    <w:p>
+      <w:pPr>
+        <w:shd w:fill="ffffff" w:val="clear"/>
+        <w:spacing w:before="60" w:lineRule="auto"/>
+        <w:ind w:left="720" w:firstLine="0"/>
+        <w:rPr>
+          <w:rFonts w:ascii="Malgun Gothic" w:cs="Malgun Gothic" w:eastAsia="Malgun Gothic" w:hAnsi="Malgun Gothic"/>
+          <w:color w:val="24292f"/>
+          <w:sz w:val="20"/>
+          <w:szCs w:val="20"/>
+        </w:rPr>
+      </w:pPr>
+      <w:r>
+        <w:rPr>
+          <w:rFonts w:ascii="Malgun Gothic" w:cs="Malgun Gothic" w:eastAsia="Malgun Gothic" w:hAnsi="Malgun Gothic"/>
+          <w:color w:val="24292f"/>
+          <w:sz w:val="20"/>
+          <w:szCs w:val="20"/>
+          <w:rtl w:val="0"/>
+        </w:rPr>
+        <w:t xml:space="preserve">: </w:t>
+      </w:r>
+      <w:hyperlink r:id="rId13">
+        <w:r>
+          <w:rPr>
+            <w:rFonts w:ascii="Malgun Gothic" w:cs="Malgun Gothic" w:eastAsia="Malgun Gothic" w:hAnsi="Malgun Gothic"/>
+            <w:color w:val="1155cc"/>
+            <w:sz w:val="20"/>
+            <w:szCs w:val="20"/>
+            <w:u w:val="single"/>
+            <w:rtl w:val="0"/>
+          </w:rPr>
+          <w:t xml:space="preserve">응? 이게 왜 롤백되는거지? | 우아한형제들 기술블로그</w:t>
+        </w:r>
+      </w:hyperlink>
+      <w:r>
+        <w:rPr>
+          <w:rtl w:val="0"/>
+        </w:rPr>
+      </w:r>
+    </w:p>
+    <w:p>
+      <w:pPr>
+        <w:shd w:fill="ffffff" w:val="clear"/>
+        <w:spacing w:before="60" w:lineRule="auto"/>
+        <w:ind w:left="0" w:firstLine="0"/>
+        <w:rPr>
+          <w:rFonts w:ascii="Malgun Gothic" w:cs="Malgun Gothic" w:eastAsia="Malgun Gothic" w:hAnsi="Malgun Gothic"/>
+          <w:color w:val="24292f"/>
+          <w:sz w:val="20"/>
+          <w:szCs w:val="20"/>
+        </w:rPr>
+      </w:pPr>
+      <w:r>
+        <w:rPr>
+          <w:rtl w:val="0"/>
+        </w:rPr>
+      </w:r>
+    </w:p>
+    <w:p>
+      <w:pPr>
+        <w:shd w:fill="ffffff" w:val="clear"/>
+        <w:spacing w:before="60" w:lineRule="auto"/>
+        <w:rPr>
+          <w:rFonts w:ascii="Malgun Gothic" w:cs="Malgun Gothic" w:eastAsia="Malgun Gothic" w:hAnsi="Malgun Gothic"/>
+          <w:color w:val="24292f"/>
+          <w:sz w:val="20"/>
+          <w:szCs w:val="20"/>
+        </w:rPr>
+      </w:pPr>
+      <w:r>
+        <w:rPr>
+          <w:rtl w:val="0"/>
+        </w:rPr>
+      </w:r>
+    </w:p>
+    <w:p>
+      <w:pPr>
+        <w:shd w:fill="ffffff" w:val="clear"/>
+        <w:spacing w:before="60" w:lineRule="auto"/>
+        <w:rPr>
+          <w:rFonts w:ascii="Malgun Gothic" w:cs="Malgun Gothic" w:eastAsia="Malgun Gothic" w:hAnsi="Malgun Gothic"/>
+          <w:color w:val="24292f"/>
+          <w:sz w:val="20"/>
+          <w:szCs w:val="20"/>
+        </w:rPr>
+      </w:pPr>
+      <w:r>
+        <w:rPr>
+          <w:rtl w:val="0"/>
+        </w:rPr>
+      </w:r>
+    </w:p>
+    <w:p>
+      <w:pPr>
+        <w:shd w:fill="ffffff" w:val="clear"/>
+        <w:spacing w:before="60" w:lineRule="auto"/>
+        <w:rPr>
+          <w:rFonts w:ascii="Malgun Gothic" w:cs="Malgun Gothic" w:eastAsia="Malgun Gothic" w:hAnsi="Malgun Gothic"/>
+          <w:color w:val="24292f"/>
+          <w:sz w:val="20"/>
+          <w:szCs w:val="20"/>
+        </w:rPr>
+      </w:pPr>
+      <w:r>
+        <w:rPr>
+          <w:rtl w:val="0"/>
+        </w:rPr>
+      </w:r>
+    </w:p>
+    <w:p>
+      <w:pPr>
+        <w:shd w:fill="ffffff" w:val="clear"/>
+        <w:spacing w:before="60" w:lineRule="auto"/>
+        <w:rPr>
+          <w:rFonts w:ascii="Malgun Gothic" w:cs="Malgun Gothic" w:eastAsia="Malgun Gothic" w:hAnsi="Malgun Gothic"/>
+          <w:color w:val="24292f"/>
+          <w:sz w:val="20"/>
+          <w:szCs w:val="20"/>
+        </w:rPr>
+      </w:pPr>
+      <w:r>
+        <w:rPr>
+          <w:rtl w:val="0"/>
+        </w:rPr>
+      </w:r>
+    </w:p>
+    <w:p>
+      <w:pPr>
+        <w:shd w:fill="ffffff" w:val="clear"/>
+        <w:spacing w:before="60" w:lineRule="auto"/>
+        <w:rPr>
+          <w:rFonts w:ascii="Malgun Gothic" w:cs="Malgun Gothic" w:eastAsia="Malgun Gothic" w:hAnsi="Malgun Gothic"/>
+          <w:color w:val="24292f"/>
+          <w:sz w:val="20"/>
+          <w:szCs w:val="20"/>
+        </w:rPr>
+      </w:pPr>
+      <w:r>
+        <w:rPr>
+          <w:rtl w:val="0"/>
+        </w:rPr>
+      </w:r>
+    </w:p>
+    <w:p>
+      <w:pPr>
+        <w:shd w:fill="ffffff" w:val="clear"/>
+        <w:spacing w:before="60" w:lineRule="auto"/>
+        <w:rPr>
+          <w:rFonts w:ascii="Malgun Gothic" w:cs="Malgun Gothic" w:eastAsia="Malgun Gothic" w:hAnsi="Malgun Gothic"/>
+          <w:color w:val="24292f"/>
+          <w:sz w:val="20"/>
+          <w:szCs w:val="20"/>
+        </w:rPr>
+      </w:pPr>
+      <w:r>
+        <w:rPr>
+          <w:rtl w:val="0"/>
+        </w:rPr>
+      </w:r>
+    </w:p>
+    <w:p>
+      <w:pPr>
+        <w:shd w:fill="ffffff" w:val="clear"/>
+        <w:spacing w:before="60" w:lineRule="auto"/>
+        <w:rPr>
+          <w:rFonts w:ascii="Malgun Gothic" w:cs="Malgun Gothic" w:eastAsia="Malgun Gothic" w:hAnsi="Malgun Gothic"/>
+          <w:color w:val="24292f"/>
+          <w:sz w:val="20"/>
+          <w:szCs w:val="20"/>
+        </w:rPr>
+      </w:pPr>
+      <w:r>
+        <w:rPr>
+          <w:rtl w:val="0"/>
+        </w:rPr>
+      </w:r>
+    </w:p>
+    <w:p>
+      <w:pPr>
+        <w:shd w:fill="ffffff" w:val="clear"/>
+        <w:spacing w:before="60" w:lineRule="auto"/>
+        <w:rPr>
+          <w:rFonts w:ascii="Malgun Gothic" w:cs="Malgun Gothic" w:eastAsia="Malgun Gothic" w:hAnsi="Malgun Gothic"/>
+          <w:color w:val="24292f"/>
+          <w:sz w:val="20"/>
+          <w:szCs w:val="20"/>
+        </w:rPr>
+      </w:pPr>
+      <w:r>
+        <w:rPr>
+          <w:rtl w:val="0"/>
+        </w:rPr>
+      </w:r>
+    </w:p>
+    <w:p>
+      <w:pPr>
+        <w:numPr>
+          <w:ilvl w:val="0"/>
+          <w:numId w:val="10"/>
         </w:numPr>
         <w:shd w:fill="ffffff" w:val="clear"/>
         <w:spacing w:after="240" w:lineRule="auto"/>
@@ -4574,7 +4644,7 @@
       <w:pPr>
         <w:numPr>
           <w:ilvl w:val="0"/>
-          <w:numId w:val="11"/>
+          <w:numId w:val="12"/>
         </w:numPr>
         <w:shd w:fill="ffffff" w:val="clear"/>
         <w:spacing w:before="60" w:lineRule="auto"/>
@@ -5126,7 +5196,7 @@
       <w:pPr>
         <w:numPr>
           <w:ilvl w:val="0"/>
-          <w:numId w:val="11"/>
+          <w:numId w:val="12"/>
         </w:numPr>
         <w:shd w:fill="ffffff" w:val="clear"/>
         <w:spacing w:before="60" w:lineRule="auto"/>
@@ -5755,105 +5825,105 @@
       <w:pPr>
         <w:numPr>
           <w:ilvl w:val="0"/>
+          <w:numId w:val="10"/>
+        </w:numPr>
+        <w:shd w:fill="ffffff" w:val="clear"/>
+        <w:spacing w:after="240" w:before="60" w:lineRule="auto"/>
+        <w:ind w:left="720" w:hanging="360"/>
+      </w:pPr>
+      <w:r>
+        <w:rPr>
+          <w:rFonts w:ascii="Arial Unicode MS" w:cs="Arial Unicode MS" w:eastAsia="Arial Unicode MS" w:hAnsi="Arial Unicode MS"/>
+          <w:color w:val="24292f"/>
+          <w:sz w:val="21"/>
+          <w:szCs w:val="21"/>
+          <w:rtl w:val="0"/>
+        </w:rPr>
+        <w:t xml:space="preserve">커스텀한 예외 만드는 방법</w:t>
+      </w:r>
+      <w:r>
+        <w:rPr>
+          <w:rtl w:val="0"/>
+        </w:rPr>
+      </w:r>
+    </w:p>
+    <w:p>
+      <w:pPr>
+        <w:shd w:fill="ffffff" w:val="clear"/>
+        <w:spacing w:before="60" w:lineRule="auto"/>
+        <w:rPr>
+          <w:rFonts w:ascii="Malgun Gothic" w:cs="Malgun Gothic" w:eastAsia="Malgun Gothic" w:hAnsi="Malgun Gothic"/>
+          <w:color w:val="24292f"/>
+          <w:sz w:val="20"/>
+          <w:szCs w:val="20"/>
+        </w:rPr>
+      </w:pPr>
+      <w:r>
+        <w:rPr>
+          <w:rFonts w:ascii="Malgun Gothic" w:cs="Malgun Gothic" w:eastAsia="Malgun Gothic" w:hAnsi="Malgun Gothic"/>
+          <w:color w:val="24292f"/>
+          <w:sz w:val="20"/>
+          <w:szCs w:val="20"/>
+          <w:rtl w:val="0"/>
+        </w:rPr>
+        <w:t xml:space="preserve">만드는 방법은 경우에 따라, Exception 클래스와 RuntimeException 클래스를 상속받아 구현한다.</w:t>
+      </w:r>
+    </w:p>
+    <w:p>
+      <w:pPr>
+        <w:shd w:fill="ffffff" w:val="clear"/>
+        <w:spacing w:before="60" w:lineRule="auto"/>
+        <w:rPr>
+          <w:rFonts w:ascii="Malgun Gothic" w:cs="Malgun Gothic" w:eastAsia="Malgun Gothic" w:hAnsi="Malgun Gothic"/>
+          <w:color w:val="24292f"/>
+          <w:sz w:val="20"/>
+          <w:szCs w:val="20"/>
+        </w:rPr>
+      </w:pPr>
+      <w:r>
+        <w:rPr>
+          <w:rFonts w:ascii="Malgun Gothic" w:cs="Malgun Gothic" w:eastAsia="Malgun Gothic" w:hAnsi="Malgun Gothic"/>
+          <w:color w:val="24292f"/>
+          <w:sz w:val="20"/>
+          <w:szCs w:val="20"/>
+          <w:rtl w:val="0"/>
+        </w:rPr>
+        <w:t xml:space="preserve">권장 사항은 아래와 같다.</w:t>
+      </w:r>
+    </w:p>
+    <w:p>
+      <w:pPr>
+        <w:numPr>
+          <w:ilvl w:val="0"/>
           <w:numId w:val="9"/>
         </w:numPr>
         <w:shd w:fill="ffffff" w:val="clear"/>
-        <w:spacing w:after="240" w:before="60" w:lineRule="auto"/>
+        <w:spacing w:after="0" w:afterAutospacing="0" w:before="60" w:lineRule="auto"/>
         <w:ind w:left="720" w:hanging="360"/>
-      </w:pPr>
-      <w:r>
-        <w:rPr>
-          <w:rFonts w:ascii="Arial Unicode MS" w:cs="Arial Unicode MS" w:eastAsia="Arial Unicode MS" w:hAnsi="Arial Unicode MS"/>
-          <w:color w:val="24292f"/>
-          <w:sz w:val="21"/>
-          <w:szCs w:val="21"/>
-          <w:rtl w:val="0"/>
-        </w:rPr>
-        <w:t xml:space="preserve">커스텀한 예외 만드는 방법</w:t>
-      </w:r>
-      <w:r>
-        <w:rPr>
-          <w:rtl w:val="0"/>
-        </w:rPr>
-      </w:r>
-    </w:p>
-    <w:p>
-      <w:pPr>
-        <w:shd w:fill="ffffff" w:val="clear"/>
-        <w:spacing w:before="60" w:lineRule="auto"/>
-        <w:rPr>
-          <w:rFonts w:ascii="Malgun Gothic" w:cs="Malgun Gothic" w:eastAsia="Malgun Gothic" w:hAnsi="Malgun Gothic"/>
-          <w:color w:val="24292f"/>
-          <w:sz w:val="20"/>
-          <w:szCs w:val="20"/>
-        </w:rPr>
-      </w:pPr>
-      <w:r>
-        <w:rPr>
-          <w:rFonts w:ascii="Malgun Gothic" w:cs="Malgun Gothic" w:eastAsia="Malgun Gothic" w:hAnsi="Malgun Gothic"/>
-          <w:color w:val="24292f"/>
-          <w:sz w:val="20"/>
-          <w:szCs w:val="20"/>
-          <w:rtl w:val="0"/>
-        </w:rPr>
-        <w:t xml:space="preserve">만드는 방법은 경우에 따라, Exception 클래스와 RuntimeException 클래스를 상속받아 구현한다.</w:t>
-      </w:r>
-    </w:p>
-    <w:p>
-      <w:pPr>
-        <w:shd w:fill="ffffff" w:val="clear"/>
-        <w:spacing w:before="60" w:lineRule="auto"/>
-        <w:rPr>
-          <w:rFonts w:ascii="Malgun Gothic" w:cs="Malgun Gothic" w:eastAsia="Malgun Gothic" w:hAnsi="Malgun Gothic"/>
-          <w:color w:val="24292f"/>
-          <w:sz w:val="20"/>
-          <w:szCs w:val="20"/>
-        </w:rPr>
-      </w:pPr>
-      <w:r>
-        <w:rPr>
-          <w:rFonts w:ascii="Malgun Gothic" w:cs="Malgun Gothic" w:eastAsia="Malgun Gothic" w:hAnsi="Malgun Gothic"/>
-          <w:color w:val="24292f"/>
-          <w:sz w:val="20"/>
-          <w:szCs w:val="20"/>
-          <w:rtl w:val="0"/>
-        </w:rPr>
-        <w:t xml:space="preserve">권장 사항은 아래와 같다.</w:t>
+        <w:rPr>
+          <w:rFonts w:ascii="Malgun Gothic" w:cs="Malgun Gothic" w:eastAsia="Malgun Gothic" w:hAnsi="Malgun Gothic"/>
+          <w:color w:val="24292f"/>
+          <w:sz w:val="20"/>
+          <w:szCs w:val="20"/>
+          <w:u w:val="none"/>
+        </w:rPr>
+      </w:pPr>
+      <w:r>
+        <w:rPr>
+          <w:rFonts w:ascii="Malgun Gothic" w:cs="Malgun Gothic" w:eastAsia="Malgun Gothic" w:hAnsi="Malgun Gothic"/>
+          <w:color w:val="24292f"/>
+          <w:sz w:val="20"/>
+          <w:szCs w:val="20"/>
+          <w:rtl w:val="0"/>
+        </w:rPr>
+        <w:t xml:space="preserve">클래스 이름은 Exception으로 끝내는 것을 권장.</w:t>
       </w:r>
     </w:p>
     <w:p>
       <w:pPr>
         <w:numPr>
           <w:ilvl w:val="0"/>
-          <w:numId w:val="8"/>
-        </w:numPr>
-        <w:shd w:fill="ffffff" w:val="clear"/>
-        <w:spacing w:after="0" w:afterAutospacing="0" w:before="60" w:lineRule="auto"/>
-        <w:ind w:left="720" w:hanging="360"/>
-        <w:rPr>
-          <w:rFonts w:ascii="Malgun Gothic" w:cs="Malgun Gothic" w:eastAsia="Malgun Gothic" w:hAnsi="Malgun Gothic"/>
-          <w:color w:val="24292f"/>
-          <w:sz w:val="20"/>
-          <w:szCs w:val="20"/>
-          <w:u w:val="none"/>
-        </w:rPr>
-      </w:pPr>
-      <w:r>
-        <w:rPr>
-          <w:rFonts w:ascii="Malgun Gothic" w:cs="Malgun Gothic" w:eastAsia="Malgun Gothic" w:hAnsi="Malgun Gothic"/>
-          <w:color w:val="24292f"/>
-          <w:sz w:val="20"/>
-          <w:szCs w:val="20"/>
-          <w:rtl w:val="0"/>
-        </w:rPr>
-        <w:t xml:space="preserve">클래스 이름은 Exception으로 끝내는 것을 권장.</w:t>
-      </w:r>
-    </w:p>
-    <w:p>
-      <w:pPr>
-        <w:numPr>
-          <w:ilvl w:val="0"/>
-          <w:numId w:val="8"/>
+          <w:numId w:val="9"/>
         </w:numPr>
         <w:shd w:fill="ffffff" w:val="clear"/>
         <w:spacing w:before="0" w:beforeAutospacing="0" w:lineRule="auto"/>
@@ -6265,7 +6335,7 @@
       <w:pPr>
         <w:numPr>
           <w:ilvl w:val="0"/>
-          <w:numId w:val="2"/>
+          <w:numId w:val="3"/>
         </w:numPr>
         <w:shd w:fill="ffffff" w:val="clear"/>
         <w:spacing w:before="60" w:lineRule="auto"/>
@@ -6288,7 +6358,7 @@
         </w:rPr>
         <w:t xml:space="preserve">참고 링크: </w:t>
       </w:r>
-      <w:hyperlink r:id="rId13">
+      <w:hyperlink r:id="rId14">
         <w:r>
           <w:rPr>
             <w:rFonts w:ascii="Malgun Gothic" w:cs="Malgun Gothic" w:eastAsia="Malgun Gothic" w:hAnsi="Malgun Gothic"/>
@@ -6334,7 +6404,7 @@
       <w:pPr>
         <w:numPr>
           <w:ilvl w:val="0"/>
-          <w:numId w:val="5"/>
+          <w:numId w:val="6"/>
         </w:numPr>
         <w:shd w:fill="ffffff" w:val="clear"/>
         <w:spacing w:before="60" w:lineRule="auto"/>
@@ -6357,7 +6427,7 @@
         </w:rPr>
         <w:t xml:space="preserve">참고 링크: </w:t>
       </w:r>
-      <w:hyperlink r:id="rId14">
+      <w:hyperlink r:id="rId15">
         <w:r>
           <w:rPr>
             <w:rFonts w:ascii="Malgun Gothic" w:cs="Malgun Gothic" w:eastAsia="Malgun Gothic" w:hAnsi="Malgun Gothic"/>
@@ -6522,7 +6592,7 @@
       <w:pPr>
         <w:numPr>
           <w:ilvl w:val="0"/>
-          <w:numId w:val="7"/>
+          <w:numId w:val="8"/>
         </w:numPr>
         <w:shd w:fill="ffffff" w:val="clear"/>
         <w:spacing w:before="60" w:lineRule="auto"/>
@@ -6545,7 +6615,7 @@
         </w:rPr>
         <w:t xml:space="preserve">tmi: 파이썬에서의 에러와 예외 차이 : </w:t>
       </w:r>
-      <w:hyperlink r:id="rId15">
+      <w:hyperlink r:id="rId16">
         <w:r>
           <w:rPr>
             <w:rFonts w:ascii="Malgun Gothic" w:cs="Malgun Gothic" w:eastAsia="Malgun Gothic" w:hAnsi="Malgun Gothic"/>
@@ -6608,16 +6678,16 @@
           <wp:inline distB="114300" distT="114300" distL="114300" distR="114300">
             <wp:extent cx="2024063" cy="1871303"/>
             <wp:effectExtent b="0" l="0" r="0" t="0"/>
-            <wp:docPr id="2" name="image5.png"/>
+            <wp:docPr id="2" name="image1.png"/>
             <a:graphic>
               <a:graphicData uri="http://schemas.openxmlformats.org/drawingml/2006/picture">
                 <pic:pic>
                   <pic:nvPicPr>
-                    <pic:cNvPr id="0" name="image5.png"/>
+                    <pic:cNvPr id="0" name="image1.png"/>
                     <pic:cNvPicPr preferRelativeResize="0"/>
                   </pic:nvPicPr>
                   <pic:blipFill>
-                    <a:blip r:embed="rId16"/>
+                    <a:blip r:embed="rId17"/>
                     <a:srcRect b="0" l="0" r="0" t="0"/>
                     <a:stretch>
                       <a:fillRect/>
@@ -6648,16 +6718,16 @@
           <wp:inline distB="114300" distT="114300" distL="114300" distR="114300">
             <wp:extent cx="3327181" cy="1843557"/>
             <wp:effectExtent b="0" l="0" r="0" t="0"/>
-            <wp:docPr id="10" name="image2.png"/>
+            <wp:docPr id="10" name="image7.png"/>
             <a:graphic>
               <a:graphicData uri="http://schemas.openxmlformats.org/drawingml/2006/picture">
                 <pic:pic>
                   <pic:nvPicPr>
-                    <pic:cNvPr id="0" name="image2.png"/>
+                    <pic:cNvPr id="0" name="image7.png"/>
                     <pic:cNvPicPr preferRelativeResize="0"/>
                   </pic:nvPicPr>
                   <pic:blipFill>
-                    <a:blip r:embed="rId17"/>
+                    <a:blip r:embed="rId18"/>
                     <a:srcRect b="0" l="0" r="0" t="0"/>
                     <a:stretch>
                       <a:fillRect/>
@@ -6762,7 +6832,7 @@
       <w:pPr>
         <w:numPr>
           <w:ilvl w:val="0"/>
-          <w:numId w:val="6"/>
+          <w:numId w:val="7"/>
         </w:numPr>
         <w:shd w:fill="ffffff" w:val="clear"/>
         <w:spacing w:after="0" w:afterAutospacing="0" w:before="60" w:lineRule="auto"/>
@@ -6774,7 +6844,7 @@
           <w:u w:val="none"/>
         </w:rPr>
       </w:pPr>
-      <w:hyperlink r:id="rId18">
+      <w:hyperlink r:id="rId19">
         <w:r>
           <w:rPr>
             <w:rFonts w:ascii="Malgun Gothic" w:cs="Malgun Gothic" w:eastAsia="Malgun Gothic" w:hAnsi="Malgun Gothic"/>
@@ -6797,7 +6867,7 @@
       <w:pPr>
         <w:numPr>
           <w:ilvl w:val="0"/>
-          <w:numId w:val="6"/>
+          <w:numId w:val="7"/>
         </w:numPr>
         <w:shd w:fill="ffffff" w:val="clear"/>
         <w:spacing w:after="0" w:afterAutospacing="0" w:before="0" w:beforeAutospacing="0" w:lineRule="auto"/>
@@ -6810,7 +6880,7 @@
           <w:u w:val="none"/>
         </w:rPr>
       </w:pPr>
-      <w:hyperlink r:id="rId19">
+      <w:hyperlink r:id="rId20">
         <w:r>
           <w:rPr>
             <w:rFonts w:ascii="Malgun Gothic" w:cs="Malgun Gothic" w:eastAsia="Malgun Gothic" w:hAnsi="Malgun Gothic"/>
@@ -6833,7 +6903,7 @@
       <w:pPr>
         <w:numPr>
           <w:ilvl w:val="0"/>
-          <w:numId w:val="6"/>
+          <w:numId w:val="7"/>
         </w:numPr>
         <w:shd w:fill="ffffff" w:val="clear"/>
         <w:spacing w:after="0" w:afterAutospacing="0" w:before="0" w:beforeAutospacing="0" w:lineRule="auto"/>
@@ -6846,7 +6916,7 @@
           <w:u w:val="none"/>
         </w:rPr>
       </w:pPr>
-      <w:hyperlink r:id="rId20">
+      <w:hyperlink r:id="rId21">
         <w:r>
           <w:rPr>
             <w:rFonts w:ascii="Malgun Gothic" w:cs="Malgun Gothic" w:eastAsia="Malgun Gothic" w:hAnsi="Malgun Gothic"/>
@@ -6869,7 +6939,7 @@
       <w:pPr>
         <w:numPr>
           <w:ilvl w:val="0"/>
-          <w:numId w:val="6"/>
+          <w:numId w:val="7"/>
         </w:numPr>
         <w:shd w:fill="ffffff" w:val="clear"/>
         <w:spacing w:after="0" w:afterAutospacing="0" w:before="0" w:beforeAutospacing="0" w:lineRule="auto"/>
@@ -6882,7 +6952,7 @@
           <w:u w:val="none"/>
         </w:rPr>
       </w:pPr>
-      <w:hyperlink r:id="rId21">
+      <w:hyperlink r:id="rId22">
         <w:r>
           <w:rPr>
             <w:rFonts w:ascii="Malgun Gothic" w:cs="Malgun Gothic" w:eastAsia="Malgun Gothic" w:hAnsi="Malgun Gothic"/>
@@ -6905,7 +6975,7 @@
       <w:pPr>
         <w:numPr>
           <w:ilvl w:val="0"/>
-          <w:numId w:val="6"/>
+          <w:numId w:val="7"/>
         </w:numPr>
         <w:shd w:fill="ffffff" w:val="clear"/>
         <w:spacing w:after="0" w:afterAutospacing="0" w:before="0" w:beforeAutospacing="0" w:lineRule="auto"/>
@@ -6918,7 +6988,7 @@
           <w:u w:val="none"/>
         </w:rPr>
       </w:pPr>
-      <w:hyperlink r:id="rId22">
+      <w:hyperlink r:id="rId23">
         <w:r>
           <w:rPr>
             <w:rFonts w:ascii="Malgun Gothic" w:cs="Malgun Gothic" w:eastAsia="Malgun Gothic" w:hAnsi="Malgun Gothic"/>
@@ -6941,7 +7011,7 @@
       <w:pPr>
         <w:numPr>
           <w:ilvl w:val="0"/>
-          <w:numId w:val="6"/>
+          <w:numId w:val="7"/>
         </w:numPr>
         <w:shd w:fill="ffffff" w:val="clear"/>
         <w:spacing w:after="0" w:afterAutospacing="0" w:before="0" w:beforeAutospacing="0" w:lineRule="auto"/>
@@ -6953,7 +7023,7 @@
           <w:szCs w:val="20"/>
         </w:rPr>
       </w:pPr>
-      <w:hyperlink r:id="rId23">
+      <w:hyperlink r:id="rId24">
         <w:r>
           <w:rPr>
             <w:rFonts w:ascii="Malgun Gothic" w:cs="Malgun Gothic" w:eastAsia="Malgun Gothic" w:hAnsi="Malgun Gothic"/>
@@ -6976,7 +7046,7 @@
       <w:pPr>
         <w:numPr>
           <w:ilvl w:val="0"/>
-          <w:numId w:val="6"/>
+          <w:numId w:val="7"/>
         </w:numPr>
         <w:shd w:fill="ffffff" w:val="clear"/>
         <w:spacing w:after="0" w:afterAutospacing="0" w:before="0" w:beforeAutospacing="0" w:lineRule="auto"/>
@@ -6989,7 +7059,7 @@
           <w:u w:val="none"/>
         </w:rPr>
       </w:pPr>
-      <w:hyperlink r:id="rId24">
+      <w:hyperlink r:id="rId25">
         <w:r>
           <w:rPr>
             <w:rFonts w:ascii="Malgun Gothic" w:cs="Malgun Gothic" w:eastAsia="Malgun Gothic" w:hAnsi="Malgun Gothic"/>
@@ -7012,7 +7082,7 @@
       <w:pPr>
         <w:numPr>
           <w:ilvl w:val="0"/>
-          <w:numId w:val="6"/>
+          <w:numId w:val="7"/>
         </w:numPr>
         <w:shd w:fill="ffffff" w:val="clear"/>
         <w:spacing w:after="0" w:afterAutospacing="0" w:before="0" w:beforeAutospacing="0" w:line="240" w:lineRule="auto"/>
@@ -7024,7 +7094,7 @@
           <w:szCs w:val="20"/>
         </w:rPr>
       </w:pPr>
-      <w:hyperlink r:id="rId25">
+      <w:hyperlink r:id="rId26">
         <w:r>
           <w:rPr>
             <w:rFonts w:ascii="Malgun Gothic" w:cs="Malgun Gothic" w:eastAsia="Malgun Gothic" w:hAnsi="Malgun Gothic"/>
@@ -7047,7 +7117,7 @@
       <w:pPr>
         <w:numPr>
           <w:ilvl w:val="0"/>
-          <w:numId w:val="6"/>
+          <w:numId w:val="7"/>
         </w:numPr>
         <w:shd w:fill="ffffff" w:val="clear"/>
         <w:spacing w:after="0" w:afterAutospacing="0" w:before="0" w:beforeAutospacing="0" w:line="240" w:lineRule="auto"/>
@@ -7059,7 +7129,7 @@
           <w:szCs w:val="20"/>
         </w:rPr>
       </w:pPr>
-      <w:hyperlink r:id="rId26">
+      <w:hyperlink r:id="rId27">
         <w:r>
           <w:rPr>
             <w:rFonts w:ascii="Malgun Gothic" w:cs="Malgun Gothic" w:eastAsia="Malgun Gothic" w:hAnsi="Malgun Gothic"/>
@@ -7082,7 +7152,7 @@
       <w:pPr>
         <w:numPr>
           <w:ilvl w:val="0"/>
-          <w:numId w:val="6"/>
+          <w:numId w:val="7"/>
         </w:numPr>
         <w:shd w:fill="ffffff" w:val="clear"/>
         <w:spacing w:before="0" w:beforeAutospacing="0" w:lineRule="auto"/>
@@ -7094,7 +7164,7 @@
           <w:szCs w:val="20"/>
         </w:rPr>
       </w:pPr>
-      <w:hyperlink r:id="rId27">
+      <w:hyperlink r:id="rId28">
         <w:r>
           <w:rPr>
             <w:rFonts w:ascii="Malgun Gothic" w:cs="Malgun Gothic" w:eastAsia="Malgun Gothic" w:hAnsi="Malgun Gothic"/>
@@ -7382,6 +7452,116 @@
   <w:abstractNum w:abstractNumId="3">
     <w:lvl w:ilvl="0">
       <w:start w:val="1"/>
+      <w:numFmt w:val="bullet"/>
+      <w:lvlText w:val="+"/>
+      <w:lvlJc w:val="left"/>
+      <w:pPr>
+        <w:ind w:left="720" w:hanging="360"/>
+      </w:pPr>
+      <w:rPr>
+        <w:u w:val="none"/>
+      </w:rPr>
+    </w:lvl>
+    <w:lvl w:ilvl="1">
+      <w:start w:val="1"/>
+      <w:numFmt w:val="bullet"/>
+      <w:lvlText w:val="+"/>
+      <w:lvlJc w:val="left"/>
+      <w:pPr>
+        <w:ind w:left="1440" w:hanging="360"/>
+      </w:pPr>
+      <w:rPr>
+        <w:u w:val="none"/>
+      </w:rPr>
+    </w:lvl>
+    <w:lvl w:ilvl="2">
+      <w:start w:val="1"/>
+      <w:numFmt w:val="bullet"/>
+      <w:lvlText w:val="+"/>
+      <w:lvlJc w:val="left"/>
+      <w:pPr>
+        <w:ind w:left="2160" w:hanging="360"/>
+      </w:pPr>
+      <w:rPr>
+        <w:u w:val="none"/>
+      </w:rPr>
+    </w:lvl>
+    <w:lvl w:ilvl="3">
+      <w:start w:val="1"/>
+      <w:numFmt w:val="bullet"/>
+      <w:lvlText w:val="+"/>
+      <w:lvlJc w:val="left"/>
+      <w:pPr>
+        <w:ind w:left="2880" w:hanging="360"/>
+      </w:pPr>
+      <w:rPr>
+        <w:u w:val="none"/>
+      </w:rPr>
+    </w:lvl>
+    <w:lvl w:ilvl="4">
+      <w:start w:val="1"/>
+      <w:numFmt w:val="bullet"/>
+      <w:lvlText w:val="+"/>
+      <w:lvlJc w:val="left"/>
+      <w:pPr>
+        <w:ind w:left="3600" w:hanging="360"/>
+      </w:pPr>
+      <w:rPr>
+        <w:u w:val="none"/>
+      </w:rPr>
+    </w:lvl>
+    <w:lvl w:ilvl="5">
+      <w:start w:val="1"/>
+      <w:numFmt w:val="bullet"/>
+      <w:lvlText w:val="+"/>
+      <w:lvlJc w:val="left"/>
+      <w:pPr>
+        <w:ind w:left="4320" w:hanging="360"/>
+      </w:pPr>
+      <w:rPr>
+        <w:u w:val="none"/>
+      </w:rPr>
+    </w:lvl>
+    <w:lvl w:ilvl="6">
+      <w:start w:val="1"/>
+      <w:numFmt w:val="bullet"/>
+      <w:lvlText w:val="+"/>
+      <w:lvlJc w:val="left"/>
+      <w:pPr>
+        <w:ind w:left="5040" w:hanging="360"/>
+      </w:pPr>
+      <w:rPr>
+        <w:u w:val="none"/>
+      </w:rPr>
+    </w:lvl>
+    <w:lvl w:ilvl="7">
+      <w:start w:val="1"/>
+      <w:numFmt w:val="bullet"/>
+      <w:lvlText w:val="+"/>
+      <w:lvlJc w:val="left"/>
+      <w:pPr>
+        <w:ind w:left="5760" w:hanging="360"/>
+      </w:pPr>
+      <w:rPr>
+        <w:u w:val="none"/>
+      </w:rPr>
+    </w:lvl>
+    <w:lvl w:ilvl="8">
+      <w:start w:val="1"/>
+      <w:numFmt w:val="bullet"/>
+      <w:lvlText w:val="+"/>
+      <w:lvlJc w:val="left"/>
+      <w:pPr>
+        <w:ind w:left="6480" w:hanging="360"/>
+      </w:pPr>
+      <w:rPr>
+        <w:u w:val="none"/>
+      </w:rPr>
+    </w:lvl>
+  </w:abstractNum>
+  <w:abstractNum w:abstractNumId="4">
+    <w:lvl w:ilvl="0">
+      <w:start w:val="1"/>
       <w:numFmt w:val="decimal"/>
       <w:lvlText w:val="%1."/>
       <w:lvlJc w:val="left"/>
@@ -7489,7 +7669,7 @@
       </w:rPr>
     </w:lvl>
   </w:abstractNum>
-  <w:abstractNum w:abstractNumId="4">
+  <w:abstractNum w:abstractNumId="5">
     <w:lvl w:ilvl="0">
       <w:start w:val="1"/>
       <w:numFmt w:val="bullet"/>
@@ -7590,116 +7770,6 @@
       <w:start w:val="1"/>
       <w:numFmt w:val="bullet"/>
       <w:lvlText w:val="-"/>
-      <w:lvlJc w:val="left"/>
-      <w:pPr>
-        <w:ind w:left="6480" w:hanging="360"/>
-      </w:pPr>
-      <w:rPr>
-        <w:u w:val="none"/>
-      </w:rPr>
-    </w:lvl>
-  </w:abstractNum>
-  <w:abstractNum w:abstractNumId="5">
-    <w:lvl w:ilvl="0">
-      <w:start w:val="1"/>
-      <w:numFmt w:val="bullet"/>
-      <w:lvlText w:val="+"/>
-      <w:lvlJc w:val="left"/>
-      <w:pPr>
-        <w:ind w:left="720" w:hanging="360"/>
-      </w:pPr>
-      <w:rPr>
-        <w:u w:val="none"/>
-      </w:rPr>
-    </w:lvl>
-    <w:lvl w:ilvl="1">
-      <w:start w:val="1"/>
-      <w:numFmt w:val="bullet"/>
-      <w:lvlText w:val="+"/>
-      <w:lvlJc w:val="left"/>
-      <w:pPr>
-        <w:ind w:left="1440" w:hanging="360"/>
-      </w:pPr>
-      <w:rPr>
-        <w:u w:val="none"/>
-      </w:rPr>
-    </w:lvl>
-    <w:lvl w:ilvl="2">
-      <w:start w:val="1"/>
-      <w:numFmt w:val="bullet"/>
-      <w:lvlText w:val="+"/>
-      <w:lvlJc w:val="left"/>
-      <w:pPr>
-        <w:ind w:left="2160" w:hanging="360"/>
-      </w:pPr>
-      <w:rPr>
-        <w:u w:val="none"/>
-      </w:rPr>
-    </w:lvl>
-    <w:lvl w:ilvl="3">
-      <w:start w:val="1"/>
-      <w:numFmt w:val="bullet"/>
-      <w:lvlText w:val="+"/>
-      <w:lvlJc w:val="left"/>
-      <w:pPr>
-        <w:ind w:left="2880" w:hanging="360"/>
-      </w:pPr>
-      <w:rPr>
-        <w:u w:val="none"/>
-      </w:rPr>
-    </w:lvl>
-    <w:lvl w:ilvl="4">
-      <w:start w:val="1"/>
-      <w:numFmt w:val="bullet"/>
-      <w:lvlText w:val="+"/>
-      <w:lvlJc w:val="left"/>
-      <w:pPr>
-        <w:ind w:left="3600" w:hanging="360"/>
-      </w:pPr>
-      <w:rPr>
-        <w:u w:val="none"/>
-      </w:rPr>
-    </w:lvl>
-    <w:lvl w:ilvl="5">
-      <w:start w:val="1"/>
-      <w:numFmt w:val="bullet"/>
-      <w:lvlText w:val="+"/>
-      <w:lvlJc w:val="left"/>
-      <w:pPr>
-        <w:ind w:left="4320" w:hanging="360"/>
-      </w:pPr>
-      <w:rPr>
-        <w:u w:val="none"/>
-      </w:rPr>
-    </w:lvl>
-    <w:lvl w:ilvl="6">
-      <w:start w:val="1"/>
-      <w:numFmt w:val="bullet"/>
-      <w:lvlText w:val="+"/>
-      <w:lvlJc w:val="left"/>
-      <w:pPr>
-        <w:ind w:left="5040" w:hanging="360"/>
-      </w:pPr>
-      <w:rPr>
-        <w:u w:val="none"/>
-      </w:rPr>
-    </w:lvl>
-    <w:lvl w:ilvl="7">
-      <w:start w:val="1"/>
-      <w:numFmt w:val="bullet"/>
-      <w:lvlText w:val="+"/>
-      <w:lvlJc w:val="left"/>
-      <w:pPr>
-        <w:ind w:left="5760" w:hanging="360"/>
-      </w:pPr>
-      <w:rPr>
-        <w:u w:val="none"/>
-      </w:rPr>
-    </w:lvl>
-    <w:lvl w:ilvl="8">
-      <w:start w:val="1"/>
-      <w:numFmt w:val="bullet"/>
-      <w:lvlText w:val="+"/>
       <w:lvlJc w:val="left"/>
       <w:pPr>
         <w:ind w:left="6480" w:hanging="360"/>
@@ -7713,7 +7783,7 @@
     <w:lvl w:ilvl="0">
       <w:start w:val="1"/>
       <w:numFmt w:val="bullet"/>
-      <w:lvlText w:val="-"/>
+      <w:lvlText w:val="+"/>
       <w:lvlJc w:val="left"/>
       <w:pPr>
         <w:ind w:left="720" w:hanging="360"/>
@@ -7725,7 +7795,7 @@
     <w:lvl w:ilvl="1">
       <w:start w:val="1"/>
       <w:numFmt w:val="bullet"/>
-      <w:lvlText w:val="-"/>
+      <w:lvlText w:val="+"/>
       <w:lvlJc w:val="left"/>
       <w:pPr>
         <w:ind w:left="1440" w:hanging="360"/>
@@ -7737,7 +7807,7 @@
     <w:lvl w:ilvl="2">
       <w:start w:val="1"/>
       <w:numFmt w:val="bullet"/>
-      <w:lvlText w:val="-"/>
+      <w:lvlText w:val="+"/>
       <w:lvlJc w:val="left"/>
       <w:pPr>
         <w:ind w:left="2160" w:hanging="360"/>
@@ -7749,7 +7819,7 @@
     <w:lvl w:ilvl="3">
       <w:start w:val="1"/>
       <w:numFmt w:val="bullet"/>
-      <w:lvlText w:val="-"/>
+      <w:lvlText w:val="+"/>
       <w:lvlJc w:val="left"/>
       <w:pPr>
         <w:ind w:left="2880" w:hanging="360"/>
@@ -7761,7 +7831,7 @@
     <w:lvl w:ilvl="4">
       <w:start w:val="1"/>
       <w:numFmt w:val="bullet"/>
-      <w:lvlText w:val="-"/>
+      <w:lvlText w:val="+"/>
       <w:lvlJc w:val="left"/>
       <w:pPr>
         <w:ind w:left="3600" w:hanging="360"/>
@@ -7773,7 +7843,7 @@
     <w:lvl w:ilvl="5">
       <w:start w:val="1"/>
       <w:numFmt w:val="bullet"/>
-      <w:lvlText w:val="-"/>
+      <w:lvlText w:val="+"/>
       <w:lvlJc w:val="left"/>
       <w:pPr>
         <w:ind w:left="4320" w:hanging="360"/>
@@ -7785,7 +7855,7 @@
     <w:lvl w:ilvl="6">
       <w:start w:val="1"/>
       <w:numFmt w:val="bullet"/>
-      <w:lvlText w:val="-"/>
+      <w:lvlText w:val="+"/>
       <w:lvlJc w:val="left"/>
       <w:pPr>
         <w:ind w:left="5040" w:hanging="360"/>
@@ -7797,7 +7867,7 @@
     <w:lvl w:ilvl="7">
       <w:start w:val="1"/>
       <w:numFmt w:val="bullet"/>
-      <w:lvlText w:val="-"/>
+      <w:lvlText w:val="+"/>
       <w:lvlJc w:val="left"/>
       <w:pPr>
         <w:ind w:left="5760" w:hanging="360"/>
@@ -7809,7 +7879,7 @@
     <w:lvl w:ilvl="8">
       <w:start w:val="1"/>
       <w:numFmt w:val="bullet"/>
-      <w:lvlText w:val="-"/>
+      <w:lvlText w:val="+"/>
       <w:lvlJc w:val="left"/>
       <w:pPr>
         <w:ind w:left="6480" w:hanging="360"/>
@@ -7823,7 +7893,7 @@
     <w:lvl w:ilvl="0">
       <w:start w:val="1"/>
       <w:numFmt w:val="bullet"/>
-      <w:lvlText w:val="+"/>
+      <w:lvlText w:val="-"/>
       <w:lvlJc w:val="left"/>
       <w:pPr>
         <w:ind w:left="720" w:hanging="360"/>
@@ -7835,7 +7905,7 @@
     <w:lvl w:ilvl="1">
       <w:start w:val="1"/>
       <w:numFmt w:val="bullet"/>
-      <w:lvlText w:val="+"/>
+      <w:lvlText w:val="-"/>
       <w:lvlJc w:val="left"/>
       <w:pPr>
         <w:ind w:left="1440" w:hanging="360"/>
@@ -7847,7 +7917,7 @@
     <w:lvl w:ilvl="2">
       <w:start w:val="1"/>
       <w:numFmt w:val="bullet"/>
-      <w:lvlText w:val="+"/>
+      <w:lvlText w:val="-"/>
       <w:lvlJc w:val="left"/>
       <w:pPr>
         <w:ind w:left="2160" w:hanging="360"/>
@@ -7859,7 +7929,7 @@
     <w:lvl w:ilvl="3">
       <w:start w:val="1"/>
       <w:numFmt w:val="bullet"/>
-      <w:lvlText w:val="+"/>
+      <w:lvlText w:val="-"/>
       <w:lvlJc w:val="left"/>
       <w:pPr>
         <w:ind w:left="2880" w:hanging="360"/>
@@ -7871,7 +7941,7 @@
     <w:lvl w:ilvl="4">
       <w:start w:val="1"/>
       <w:numFmt w:val="bullet"/>
-      <w:lvlText w:val="+"/>
+      <w:lvlText w:val="-"/>
       <w:lvlJc w:val="left"/>
       <w:pPr>
         <w:ind w:left="3600" w:hanging="360"/>
@@ -7883,7 +7953,7 @@
     <w:lvl w:ilvl="5">
       <w:start w:val="1"/>
       <w:numFmt w:val="bullet"/>
-      <w:lvlText w:val="+"/>
+      <w:lvlText w:val="-"/>
       <w:lvlJc w:val="left"/>
       <w:pPr>
         <w:ind w:left="4320" w:hanging="360"/>
@@ -7895,7 +7965,7 @@
     <w:lvl w:ilvl="6">
       <w:start w:val="1"/>
       <w:numFmt w:val="bullet"/>
-      <w:lvlText w:val="+"/>
+      <w:lvlText w:val="-"/>
       <w:lvlJc w:val="left"/>
       <w:pPr>
         <w:ind w:left="5040" w:hanging="360"/>
@@ -7907,7 +7977,7 @@
     <w:lvl w:ilvl="7">
       <w:start w:val="1"/>
       <w:numFmt w:val="bullet"/>
-      <w:lvlText w:val="+"/>
+      <w:lvlText w:val="-"/>
       <w:lvlJc w:val="left"/>
       <w:pPr>
         <w:ind w:left="5760" w:hanging="360"/>
@@ -7919,7 +7989,7 @@
     <w:lvl w:ilvl="8">
       <w:start w:val="1"/>
       <w:numFmt w:val="bullet"/>
-      <w:lvlText w:val="+"/>
+      <w:lvlText w:val="-"/>
       <w:lvlJc w:val="left"/>
       <w:pPr>
         <w:ind w:left="6480" w:hanging="360"/>
@@ -7933,7 +8003,7 @@
     <w:lvl w:ilvl="0">
       <w:start w:val="1"/>
       <w:numFmt w:val="bullet"/>
-      <w:lvlText w:val="-"/>
+      <w:lvlText w:val="+"/>
       <w:lvlJc w:val="left"/>
       <w:pPr>
         <w:ind w:left="720" w:hanging="360"/>
@@ -7943,95 +8013,205 @@
       </w:rPr>
     </w:lvl>
     <w:lvl w:ilvl="1">
+      <w:start w:val="1"/>
+      <w:numFmt w:val="bullet"/>
+      <w:lvlText w:val="+"/>
+      <w:lvlJc w:val="left"/>
+      <w:pPr>
+        <w:ind w:left="1440" w:hanging="360"/>
+      </w:pPr>
+      <w:rPr>
+        <w:u w:val="none"/>
+      </w:rPr>
+    </w:lvl>
+    <w:lvl w:ilvl="2">
+      <w:start w:val="1"/>
+      <w:numFmt w:val="bullet"/>
+      <w:lvlText w:val="+"/>
+      <w:lvlJc w:val="left"/>
+      <w:pPr>
+        <w:ind w:left="2160" w:hanging="360"/>
+      </w:pPr>
+      <w:rPr>
+        <w:u w:val="none"/>
+      </w:rPr>
+    </w:lvl>
+    <w:lvl w:ilvl="3">
+      <w:start w:val="1"/>
+      <w:numFmt w:val="bullet"/>
+      <w:lvlText w:val="+"/>
+      <w:lvlJc w:val="left"/>
+      <w:pPr>
+        <w:ind w:left="2880" w:hanging="360"/>
+      </w:pPr>
+      <w:rPr>
+        <w:u w:val="none"/>
+      </w:rPr>
+    </w:lvl>
+    <w:lvl w:ilvl="4">
+      <w:start w:val="1"/>
+      <w:numFmt w:val="bullet"/>
+      <w:lvlText w:val="+"/>
+      <w:lvlJc w:val="left"/>
+      <w:pPr>
+        <w:ind w:left="3600" w:hanging="360"/>
+      </w:pPr>
+      <w:rPr>
+        <w:u w:val="none"/>
+      </w:rPr>
+    </w:lvl>
+    <w:lvl w:ilvl="5">
+      <w:start w:val="1"/>
+      <w:numFmt w:val="bullet"/>
+      <w:lvlText w:val="+"/>
+      <w:lvlJc w:val="left"/>
+      <w:pPr>
+        <w:ind w:left="4320" w:hanging="360"/>
+      </w:pPr>
+      <w:rPr>
+        <w:u w:val="none"/>
+      </w:rPr>
+    </w:lvl>
+    <w:lvl w:ilvl="6">
+      <w:start w:val="1"/>
+      <w:numFmt w:val="bullet"/>
+      <w:lvlText w:val="+"/>
+      <w:lvlJc w:val="left"/>
+      <w:pPr>
+        <w:ind w:left="5040" w:hanging="360"/>
+      </w:pPr>
+      <w:rPr>
+        <w:u w:val="none"/>
+      </w:rPr>
+    </w:lvl>
+    <w:lvl w:ilvl="7">
+      <w:start w:val="1"/>
+      <w:numFmt w:val="bullet"/>
+      <w:lvlText w:val="+"/>
+      <w:lvlJc w:val="left"/>
+      <w:pPr>
+        <w:ind w:left="5760" w:hanging="360"/>
+      </w:pPr>
+      <w:rPr>
+        <w:u w:val="none"/>
+      </w:rPr>
+    </w:lvl>
+    <w:lvl w:ilvl="8">
+      <w:start w:val="1"/>
+      <w:numFmt w:val="bullet"/>
+      <w:lvlText w:val="+"/>
+      <w:lvlJc w:val="left"/>
+      <w:pPr>
+        <w:ind w:left="6480" w:hanging="360"/>
+      </w:pPr>
+      <w:rPr>
+        <w:u w:val="none"/>
+      </w:rPr>
+    </w:lvl>
+  </w:abstractNum>
+  <w:abstractNum w:abstractNumId="9">
+    <w:lvl w:ilvl="0">
       <w:start w:val="1"/>
       <w:numFmt w:val="bullet"/>
       <w:lvlText w:val="-"/>
       <w:lvlJc w:val="left"/>
       <w:pPr>
-        <w:ind w:left="1440" w:hanging="360"/>
-      </w:pPr>
-      <w:rPr>
-        <w:u w:val="none"/>
-      </w:rPr>
-    </w:lvl>
-    <w:lvl w:ilvl="2">
+        <w:ind w:left="720" w:hanging="360"/>
+      </w:pPr>
+      <w:rPr>
+        <w:u w:val="none"/>
+      </w:rPr>
+    </w:lvl>
+    <w:lvl w:ilvl="1">
       <w:start w:val="1"/>
       <w:numFmt w:val="bullet"/>
       <w:lvlText w:val="-"/>
       <w:lvlJc w:val="left"/>
       <w:pPr>
-        <w:ind w:left="2160" w:hanging="360"/>
-      </w:pPr>
-      <w:rPr>
-        <w:u w:val="none"/>
-      </w:rPr>
-    </w:lvl>
-    <w:lvl w:ilvl="3">
+        <w:ind w:left="1440" w:hanging="360"/>
+      </w:pPr>
+      <w:rPr>
+        <w:u w:val="none"/>
+      </w:rPr>
+    </w:lvl>
+    <w:lvl w:ilvl="2">
       <w:start w:val="1"/>
       <w:numFmt w:val="bullet"/>
       <w:lvlText w:val="-"/>
       <w:lvlJc w:val="left"/>
       <w:pPr>
-        <w:ind w:left="2880" w:hanging="360"/>
-      </w:pPr>
-      <w:rPr>
-        <w:u w:val="none"/>
-      </w:rPr>
-    </w:lvl>
-    <w:lvl w:ilvl="4">
+        <w:ind w:left="2160" w:hanging="360"/>
+      </w:pPr>
+      <w:rPr>
+        <w:u w:val="none"/>
+      </w:rPr>
+    </w:lvl>
+    <w:lvl w:ilvl="3">
       <w:start w:val="1"/>
       <w:numFmt w:val="bullet"/>
       <w:lvlText w:val="-"/>
       <w:lvlJc w:val="left"/>
       <w:pPr>
-        <w:ind w:left="3600" w:hanging="360"/>
-      </w:pPr>
-      <w:rPr>
-        <w:u w:val="none"/>
-      </w:rPr>
-    </w:lvl>
-    <w:lvl w:ilvl="5">
+        <w:ind w:left="2880" w:hanging="360"/>
+      </w:pPr>
+      <w:rPr>
+        <w:u w:val="none"/>
+      </w:rPr>
+    </w:lvl>
+    <w:lvl w:ilvl="4">
       <w:start w:val="1"/>
       <w:numFmt w:val="bullet"/>
       <w:lvlText w:val="-"/>
       <w:lvlJc w:val="left"/>
       <w:pPr>
-        <w:ind w:left="4320" w:hanging="360"/>
-      </w:pPr>
-      <w:rPr>
-        <w:u w:val="none"/>
-      </w:rPr>
-    </w:lvl>
-    <w:lvl w:ilvl="6">
+        <w:ind w:left="3600" w:hanging="360"/>
+      </w:pPr>
+      <w:rPr>
+        <w:u w:val="none"/>
+      </w:rPr>
+    </w:lvl>
+    <w:lvl w:ilvl="5">
       <w:start w:val="1"/>
       <w:numFmt w:val="bullet"/>
       <w:lvlText w:val="-"/>
       <w:lvlJc w:val="left"/>
       <w:pPr>
-        <w:ind w:left="5040" w:hanging="360"/>
-      </w:pPr>
-      <w:rPr>
-        <w:u w:val="none"/>
-      </w:rPr>
-    </w:lvl>
-    <w:lvl w:ilvl="7">
+        <w:ind w:left="4320" w:hanging="360"/>
+      </w:pPr>
+      <w:rPr>
+        <w:u w:val="none"/>
+      </w:rPr>
+    </w:lvl>
+    <w:lvl w:ilvl="6">
       <w:start w:val="1"/>
       <w:numFmt w:val="bullet"/>
       <w:lvlText w:val="-"/>
       <w:lvlJc w:val="left"/>
       <w:pPr>
-        <w:ind w:left="5760" w:hanging="360"/>
-      </w:pPr>
-      <w:rPr>
-        <w:u w:val="none"/>
-      </w:rPr>
-    </w:lvl>
-    <w:lvl w:ilvl="8">
+        <w:ind w:left="5040" w:hanging="360"/>
+      </w:pPr>
+      <w:rPr>
+        <w:u w:val="none"/>
+      </w:rPr>
+    </w:lvl>
+    <w:lvl w:ilvl="7">
       <w:start w:val="1"/>
       <w:numFmt w:val="bullet"/>
       <w:lvlText w:val="-"/>
       <w:lvlJc w:val="left"/>
       <w:pPr>
+        <w:ind w:left="5760" w:hanging="360"/>
+      </w:pPr>
+      <w:rPr>
+        <w:u w:val="none"/>
+      </w:rPr>
+    </w:lvl>
+    <w:lvl w:ilvl="8">
+      <w:start w:val="1"/>
+      <w:numFmt w:val="bullet"/>
+      <w:lvlText w:val="-"/>
+      <w:lvlJc w:val="left"/>
+      <w:pPr>
         <w:ind w:left="6480" w:hanging="360"/>
       </w:pPr>
       <w:rPr>
@@ -8039,7 +8219,7 @@
       </w:rPr>
     </w:lvl>
   </w:abstractNum>
-  <w:abstractNum w:abstractNumId="9">
+  <w:abstractNum w:abstractNumId="10">
     <w:lvl w:ilvl="0">
       <w:start w:val="1"/>
       <w:numFmt w:val="bullet"/>
@@ -8153,7 +8333,7 @@
       </w:rPr>
     </w:lvl>
   </w:abstractNum>
-  <w:abstractNum w:abstractNumId="10">
+  <w:abstractNum w:abstractNumId="11">
     <w:lvl w:ilvl="0">
       <w:start w:val="1"/>
       <w:numFmt w:val="bullet"/>
@@ -8263,7 +8443,7 @@
       </w:rPr>
     </w:lvl>
   </w:abstractNum>
-  <w:abstractNum w:abstractNumId="11">
+  <w:abstractNum w:abstractNumId="12">
     <w:lvl w:ilvl="0">
       <w:start w:val="1"/>
       <w:numFmt w:val="decimal"/>
@@ -8373,7 +8553,7 @@
       </w:rPr>
     </w:lvl>
   </w:abstractNum>
-  <w:abstractNum w:abstractNumId="12">
+  <w:abstractNum w:abstractNumId="13">
     <w:lvl w:ilvl="0">
       <w:start w:val="1"/>
       <w:numFmt w:val="bullet"/>
@@ -8483,7 +8663,7 @@
       </w:rPr>
     </w:lvl>
   </w:abstractNum>
-  <w:abstractNum w:abstractNumId="13">
+  <w:abstractNum w:abstractNumId="14">
     <w:lvl w:ilvl="0">
       <w:start w:val="1"/>
       <w:numFmt w:val="decimal"/>
@@ -8631,6 +8811,9 @@
   </w:num>
   <w:num w:numId="13">
     <w:abstractNumId w:val="13"/>
+  </w:num>
+  <w:num w:numId="14">
+    <w:abstractNumId w:val="14"/>
   </w:num>
 </w:numbering>
 </file>
